--- a/教學資料/65.docx
+++ b/教學資料/65.docx
@@ -1278,7 +1278,46 @@
         <w:t>，但是也與機器學習一樣，調整這些參數前最好能先了解它</w:t>
       </w:r>
     </w:p>
+    <w:p/>
+    <w:p/>
     <w:p>
+      <w:hyperlink r:id="rId8" w:history="1">
+        <w:r>
+          <w:rPr>
+            <w:rStyle w:val="a3"/>
+          </w:rPr>
+          <w:t>https://www.zhihu.com/question/61607442</w:t>
+        </w:r>
+      </w:hyperlink>
+    </w:p>
+    <w:p>
+      <w:r>
+        <w:rPr>
+          <w:rFonts w:hint="eastAsia"/>
+        </w:rPr>
+        <w:t>怎么选取训练神经网络时的</w:t>
+      </w:r>
+      <w:r>
+        <w:t>Batch size?</w:t>
+      </w:r>
+    </w:p>
+    <w:p>
+      <w:pPr>
+        <w:rPr>
+          <w:rFonts w:hint="eastAsia"/>
+        </w:rPr>
+      </w:pPr>
+      <w:proofErr w:type="spellStart"/>
+      <w:r>
+        <w:t>batch_size</w:t>
+      </w:r>
+      <w:proofErr w:type="spellEnd"/>
+      <w:r>
+        <w:rPr>
+          <w:rFonts w:hint="eastAsia"/>
+        </w:rPr>
+        <w:t>的选择和训练数据规模、神经网络层数、单元数有什么关系？谢谢！</w:t>
+      </w:r>
       <w:bookmarkStart w:id="0" w:name="_GoBack"/>
       <w:bookmarkEnd w:id="0"/>
     </w:p>
@@ -1686,6 +1725,28 @@
       <w:widowControl w:val="0"/>
     </w:pPr>
   </w:style>
+  <w:style w:type="paragraph" w:styleId="1">
+    <w:name w:val="heading 1"/>
+    <w:basedOn w:val="a"/>
+    <w:next w:val="a"/>
+    <w:link w:val="10"/>
+    <w:uiPriority w:val="9"/>
+    <w:qFormat/>
+    <w:rsid w:val="005B0D47"/>
+    <w:pPr>
+      <w:keepNext/>
+      <w:spacing w:before="180" w:after="180" w:line="720" w:lineRule="auto"/>
+      <w:outlineLvl w:val="0"/>
+    </w:pPr>
+    <w:rPr>
+      <w:rFonts w:asciiTheme="majorHAnsi" w:eastAsiaTheme="majorEastAsia" w:hAnsiTheme="majorHAnsi" w:cstheme="majorBidi"/>
+      <w:b/>
+      <w:bCs/>
+      <w:kern w:val="52"/>
+      <w:sz w:val="52"/>
+      <w:szCs w:val="52"/>
+    </w:rPr>
+  </w:style>
   <w:style w:type="paragraph" w:styleId="3">
     <w:name w:val="heading 3"/>
     <w:basedOn w:val="a"/>
@@ -1787,6 +1848,21 @@
     <w:rPr>
       <w:b/>
       <w:bCs/>
+    </w:rPr>
+  </w:style>
+  <w:style w:type="character" w:customStyle="1" w:styleId="10">
+    <w:name w:val="標題 1 字元"/>
+    <w:basedOn w:val="a0"/>
+    <w:link w:val="1"/>
+    <w:uiPriority w:val="9"/>
+    <w:rsid w:val="005B0D47"/>
+    <w:rPr>
+      <w:rFonts w:asciiTheme="majorHAnsi" w:eastAsiaTheme="majorEastAsia" w:hAnsiTheme="majorHAnsi" w:cstheme="majorBidi"/>
+      <w:b/>
+      <w:bCs/>
+      <w:kern w:val="52"/>
+      <w:sz w:val="52"/>
+      <w:szCs w:val="52"/>
     </w:rPr>
   </w:style>
 </w:styles>
